--- a/tut/基本光照概念.docx
+++ b/tut/基本光照概念.docx
@@ -3,11 +3,6 @@
 <w:document xmlns:wpc="http://schemas.microsoft.com/office/word/2010/wordprocessingCanvas" xmlns:mc="http://schemas.openxmlformats.org/markup-compatibility/2006" xmlns:o="urn:schemas-microsoft-com:office:office" xmlns:r="http://schemas.openxmlformats.org/officeDocument/2006/relationships" xmlns:m="http://schemas.openxmlformats.org/officeDocument/2006/math" xmlns:v="urn:schemas-microsoft-com:vml" xmlns:wp14="http://schemas.microsoft.com/office/word/2010/wordprocessingDrawing" xmlns:wp="http://schemas.openxmlformats.org/drawingml/2006/wordprocessingDrawing" xmlns:w10="urn:schemas-microsoft-com:office:word" xmlns:w="http://schemas.openxmlformats.org/wordprocessingml/2006/main" xmlns:w14="http://schemas.microsoft.com/office/word/2010/wordml" xmlns:wpg="http://schemas.microsoft.com/office/word/2010/wordprocessingGroup" xmlns:wpi="http://schemas.microsoft.com/office/word/2010/wordprocessingInk" xmlns:wne="http://schemas.microsoft.com/office/word/2006/wordml" xmlns:wps="http://schemas.microsoft.com/office/word/2010/wordprocessingShape" mc:Ignorable="w14 wp14">
   <w:body>
     <w:p>
-      <w:pPr>
-        <w:rPr>
-          <w:rFonts w:hint="eastAsia"/>
-        </w:rPr>
-      </w:pPr>
       <w:r>
         <w:rPr>
           <w:rFonts w:hint="eastAsia"/>
@@ -28,11 +23,6 @@
       </w:r>
     </w:p>
     <w:p>
-      <w:pPr>
-        <w:rPr>
-          <w:rFonts w:hint="eastAsia"/>
-        </w:rPr>
-      </w:pPr>
       <w:r>
         <w:rPr>
           <w:rFonts w:hint="eastAsia"/>
@@ -95,11 +85,6 @@
       </w:r>
     </w:p>
     <w:p>
-      <w:pPr>
-        <w:rPr>
-          <w:rFonts w:hint="eastAsia"/>
-        </w:rPr>
-      </w:pPr>
       <w:r>
         <w:rPr>
           <w:rFonts w:hint="eastAsia"/>
@@ -186,11 +171,6 @@
       </w:r>
     </w:p>
     <w:p>
-      <w:pPr>
-        <w:rPr>
-          <w:rFonts w:hint="eastAsia"/>
-        </w:rPr>
-      </w:pPr>
       <w:r>
         <w:rPr>
           <w:rFonts w:hint="eastAsia"/>
@@ -205,11 +185,6 @@
       </w:r>
     </w:p>
     <w:p>
-      <w:pPr>
-        <w:rPr>
-          <w:rFonts w:hint="eastAsia"/>
-        </w:rPr>
-      </w:pPr>
       <w:r>
         <w:rPr>
           <w:rFonts w:hint="eastAsia"/>
@@ -230,11 +205,6 @@
       </w:r>
     </w:p>
     <w:p>
-      <w:pPr>
-        <w:rPr>
-          <w:rFonts w:hint="eastAsia"/>
-        </w:rPr>
-      </w:pPr>
       <w:r>
         <w:rPr>
           <w:rFonts w:hint="eastAsia"/>
@@ -303,11 +273,6 @@
       </w:r>
     </w:p>
     <w:p>
-      <w:pPr>
-        <w:rPr>
-          <w:rFonts w:hint="eastAsia"/>
-        </w:rPr>
-      </w:pPr>
       <w:r>
         <w:rPr>
           <w:rFonts w:hint="eastAsia"/>
@@ -322,11 +287,6 @@
       </w:r>
     </w:p>
     <w:p>
-      <w:pPr>
-        <w:rPr>
-          <w:rFonts w:hint="eastAsia"/>
-        </w:rPr>
-      </w:pPr>
       <w:r>
         <w:rPr>
           <w:rFonts w:hint="eastAsia"/>
@@ -451,19 +411,8 @@
         </w:drawing>
       </w:r>
     </w:p>
-    <w:p>
-      <w:pPr>
-        <w:rPr>
-          <w:rFonts w:hint="eastAsia"/>
-        </w:rPr>
-      </w:pPr>
-    </w:p>
-    <w:p>
-      <w:pPr>
-        <w:rPr>
-          <w:rFonts w:hint="eastAsia"/>
-        </w:rPr>
-      </w:pPr>
+    <w:p/>
+    <w:p>
       <w:r>
         <w:rPr>
           <w:rFonts w:hint="eastAsia"/>
@@ -527,11 +476,6 @@
       </w:r>
     </w:p>
     <w:p>
-      <w:pPr>
-        <w:rPr>
-          <w:rFonts w:hint="eastAsia"/>
-        </w:rPr>
-      </w:pPr>
       <w:r>
         <w:rPr>
           <w:rFonts w:hint="eastAsia"/>
@@ -580,11 +524,6 @@
       </w:r>
     </w:p>
     <w:p>
-      <w:pPr>
-        <w:rPr>
-          <w:rFonts w:hint="eastAsia"/>
-        </w:rPr>
-      </w:pPr>
       <w:r>
         <w:rPr>
           <w:rFonts w:hint="eastAsia"/>
@@ -684,19 +623,8 @@
         <w:t>这张图中，A点有最强的漫反射光照，B点次之，C点恰好没有光，D点背光</w:t>
       </w:r>
     </w:p>
-    <w:p>
-      <w:pPr>
-        <w:rPr>
-          <w:rFonts w:hint="eastAsia"/>
-        </w:rPr>
-      </w:pPr>
-    </w:p>
-    <w:p>
-      <w:pPr>
-        <w:rPr>
-          <w:rFonts w:hint="eastAsia"/>
-        </w:rPr>
-      </w:pPr>
+    <w:p/>
+    <w:p>
       <w:r>
         <w:rPr>
           <w:rFonts w:hint="eastAsia"/>
@@ -713,7 +641,19 @@
         <w:rPr>
           <w:rFonts w:hint="eastAsia"/>
         </w:rPr>
-        <w:t>环境光是空间内的每一个物体手漫反射光再反射出去对其他物体进行无数次漫反射后，得到的结果，到这一步时，因为已经分不出最开始的方向，所以对于这个空间内的每一点而言，我们假设他们受到的环境光的量是相当等（其实在一些密闭空间内，环境光的量也是不等的，比方说洞穴内的环境光就是要比洞穴入口外的环境光要低，这被称之为环境光闭塞</w:t>
+        <w:t>环境光是空间内的每一个物体手漫反射光再反射出去对其他物体进行无数次漫反射后，得到的结果，到这一步时，因为已经分不出最开始的方向，所</w:t>
+      </w:r>
+      <w:r>
+        <w:rPr>
+          <w:rFonts w:hint="eastAsia"/>
+        </w:rPr>
+        <w:t>以对于这个空间内的每一点而言，我们假设他们受到的环境光的量是相</w:t>
+      </w:r>
+      <w:r>
+        <w:rPr>
+          <w:rFonts w:hint="eastAsia"/>
+        </w:rPr>
+        <w:t>等（其实在一些密闭空间内，环境光的量也是不等的，比方说洞穴内的环境光就是要比洞穴入口外的环境光要低，这被称之为环境光闭塞</w:t>
       </w:r>
       <w:r>
         <w:rPr>
@@ -726,7 +666,13 @@
         <w:rPr>
           <w:rFonts w:hint="eastAsia"/>
         </w:rPr>
-        <w:t>Occulision</w:t>
+        <w:t>Occlu</w:t>
+      </w:r>
+      <w:r>
+        <w:rPr>
+          <w:rFonts w:hint="eastAsia"/>
+        </w:rPr>
+        <w:t>ision</w:t>
       </w:r>
       <w:proofErr w:type="spellEnd"/>
       <w:r>
@@ -736,19 +682,8 @@
         <w:t>，在目前阶段我们不去讨论它）。</w:t>
       </w:r>
     </w:p>
-    <w:p>
-      <w:pPr>
-        <w:rPr>
-          <w:rFonts w:hint="eastAsia"/>
-        </w:rPr>
-      </w:pPr>
-    </w:p>
-    <w:p>
-      <w:pPr>
-        <w:rPr>
-          <w:rFonts w:hint="eastAsia"/>
-        </w:rPr>
-      </w:pPr>
+    <w:p/>
+    <w:p>
       <w:r>
         <w:rPr>
           <w:rFonts w:hint="eastAsia"/>
@@ -805,11 +740,6 @@
       </w:r>
     </w:p>
     <w:p>
-      <w:pPr>
-        <w:rPr>
-          <w:rFonts w:hint="eastAsia"/>
-        </w:rPr>
-      </w:pPr>
       <w:r>
         <w:rPr>
           <w:rFonts w:hint="eastAsia"/>
@@ -862,11 +792,6 @@
       </w:r>
     </w:p>
     <w:p>
-      <w:pPr>
-        <w:rPr>
-          <w:rFonts w:hint="eastAsia"/>
-        </w:rPr>
-      </w:pPr>
       <w:r>
         <w:rPr>
           <w:rFonts w:hint="eastAsia"/>
@@ -917,11 +842,6 @@
       </w:r>
     </w:p>
     <w:p>
-      <w:pPr>
-        <w:rPr>
-          <w:rFonts w:hint="eastAsia"/>
-        </w:rPr>
-      </w:pPr>
       <w:r>
         <w:rPr>
           <w:rFonts w:hint="eastAsia"/>
@@ -966,9 +886,9 @@
         </w:rPr>
         <w:lastRenderedPageBreak/>
         <w:drawing>
-          <wp:inline distT="0" distB="0" distL="0" distR="0">
-            <wp:extent cx="3200400" cy="2481943"/>
-            <wp:effectExtent l="0" t="0" r="0" b="0"/>
+          <wp:inline distT="0" distB="0" distL="0" distR="0" wp14:anchorId="0A05939C" wp14:editId="12FC7F92">
+            <wp:extent cx="2628398" cy="2038350"/>
+            <wp:effectExtent l="0" t="0" r="635" b="0"/>
             <wp:docPr id="1" name="图片 1" descr="C:\Users\ziwen.tang\AppData\Roaming\Tencent\Users\576419632\QQ\WinTemp\RichOle\2$Y0GBWAL09[XZ9GDU1[XNS.jpg"/>
             <wp:cNvGraphicFramePr>
               <a:graphicFrameLocks xmlns:a="http://schemas.openxmlformats.org/drawingml/2006/main" noChangeAspect="1"/>
@@ -983,7 +903,7 @@
                     </pic:cNvPicPr>
                   </pic:nvPicPr>
                   <pic:blipFill>
-                    <a:blip r:embed="rId7">
+                    <a:blip r:embed="rId7" cstate="print">
                       <a:extLst>
                         <a:ext uri="{28A0092B-C50C-407E-A947-70E740481C1C}">
                           <a14:useLocalDpi xmlns:a14="http://schemas.microsoft.com/office/drawing/2010/main" val="0"/>
@@ -998,7 +918,7 @@
                   <pic:spPr bwMode="auto">
                     <a:xfrm>
                       <a:off x="0" y="0"/>
-                      <a:ext cx="3204777" cy="2485337"/>
+                      <a:ext cx="2634869" cy="2043368"/>
                     </a:xfrm>
                     <a:prstGeom prst="rect">
                       <a:avLst/>
@@ -1016,11 +936,88 @@
       </w:r>
       <w:r>
         <w:rPr>
+          <w:rFonts w:ascii="宋体" w:eastAsia="宋体" w:hAnsi="宋体" w:cs="宋体"/>
+          <w:noProof/>
+          <w:kern w:val="0"/>
+          <w:sz w:val="24"/>
+          <w:szCs w:val="24"/>
+        </w:rPr>
+        <w:drawing>
+          <wp:inline distT="0" distB="0" distL="0" distR="0">
+            <wp:extent cx="2533650" cy="2036536"/>
+            <wp:effectExtent l="0" t="0" r="0" b="1905"/>
+            <wp:docPr id="7" name="图片 7" descr="C:\Users\ziwen.tang\AppData\Roaming\Tencent\Users\576419632\QQ\WinTemp\RichOle\6G6D$KA)OIFQ665W1CEMH7M.jpg"/>
+            <wp:cNvGraphicFramePr>
+              <a:graphicFrameLocks xmlns:a="http://schemas.openxmlformats.org/drawingml/2006/main" noChangeAspect="1"/>
+            </wp:cNvGraphicFramePr>
+            <a:graphic xmlns:a="http://schemas.openxmlformats.org/drawingml/2006/main">
+              <a:graphicData uri="http://schemas.openxmlformats.org/drawingml/2006/picture">
+                <pic:pic xmlns:pic="http://schemas.openxmlformats.org/drawingml/2006/picture">
+                  <pic:nvPicPr>
+                    <pic:cNvPr id="0" name="Picture 1" descr="C:\Users\ziwen.tang\AppData\Roaming\Tencent\Users\576419632\QQ\WinTemp\RichOle\6G6D$KA)OIFQ665W1CEMH7M.jpg"/>
+                    <pic:cNvPicPr>
+                      <a:picLocks noChangeAspect="1" noChangeArrowheads="1"/>
+                    </pic:cNvPicPr>
+                  </pic:nvPicPr>
+                  <pic:blipFill>
+                    <a:blip r:embed="rId8" cstate="print">
+                      <a:extLst>
+                        <a:ext uri="{28A0092B-C50C-407E-A947-70E740481C1C}">
+                          <a14:useLocalDpi xmlns:a14="http://schemas.microsoft.com/office/drawing/2010/main" val="0"/>
+                        </a:ext>
+                      </a:extLst>
+                    </a:blip>
+                    <a:srcRect/>
+                    <a:stretch>
+                      <a:fillRect/>
+                    </a:stretch>
+                  </pic:blipFill>
+                  <pic:spPr bwMode="auto">
+                    <a:xfrm>
+                      <a:off x="0" y="0"/>
+                      <a:ext cx="2535514" cy="2038034"/>
+                    </a:xfrm>
+                    <a:prstGeom prst="rect">
+                      <a:avLst/>
+                    </a:prstGeom>
+                    <a:noFill/>
+                    <a:ln>
+                      <a:noFill/>
+                    </a:ln>
+                  </pic:spPr>
+                </pic:pic>
+              </a:graphicData>
+            </a:graphic>
+          </wp:inline>
+        </w:drawing>
+      </w:r>
+    </w:p>
+    <w:p>
+      <w:pPr>
+        <w:rPr>
           <w:rFonts w:ascii="宋体" w:eastAsia="宋体" w:hAnsi="宋体" w:cs="宋体" w:hint="eastAsia"/>
           <w:kern w:val="0"/>
           <w:sz w:val="24"/>
           <w:szCs w:val="24"/>
         </w:rPr>
+      </w:pPr>
+    </w:p>
+    <w:p>
+      <w:pPr>
+        <w:rPr>
+          <w:rFonts w:ascii="宋体" w:eastAsia="宋体" w:hAnsi="宋体" w:cs="宋体"/>
+          <w:kern w:val="0"/>
+          <w:sz w:val="24"/>
+          <w:szCs w:val="24"/>
+        </w:rPr>
+      </w:pPr>
+      <w:r>
+        <w:rPr>
+          <w:rFonts w:ascii="宋体" w:eastAsia="宋体" w:hAnsi="宋体" w:cs="宋体" w:hint="eastAsia"/>
+          <w:kern w:val="0"/>
+          <w:sz w:val="24"/>
+          <w:szCs w:val="24"/>
+        </w:rPr>
         <w:t>(</w:t>
       </w:r>
       <w:r>
@@ -1030,6 +1027,15 @@
           <w:sz w:val="24"/>
           <w:szCs w:val="24"/>
         </w:rPr>
+        <w:t>左侧</w:t>
+      </w:r>
+      <w:r>
+        <w:rPr>
+          <w:rFonts w:ascii="宋体" w:eastAsia="宋体" w:hAnsi="宋体" w:cs="宋体" w:hint="eastAsia"/>
+          <w:kern w:val="0"/>
+          <w:sz w:val="24"/>
+          <w:szCs w:val="24"/>
+        </w:rPr>
         <w:t>被</w:t>
       </w:r>
       <w:r>
@@ -1086,22 +1092,29 @@
           <w:sz w:val="24"/>
           <w:szCs w:val="24"/>
         </w:rPr>
+        <w:t>，右侧</w:t>
+      </w:r>
+      <w:r>
+        <w:rPr>
+          <w:rFonts w:ascii="宋体" w:eastAsia="宋体" w:hAnsi="宋体" w:cs="宋体" w:hint="eastAsia"/>
+          <w:kern w:val="0"/>
+          <w:sz w:val="24"/>
+          <w:szCs w:val="24"/>
+        </w:rPr>
+        <w:t>是没有探照灯照射下的图</w:t>
+      </w:r>
+      <w:r>
+        <w:rPr>
+          <w:rFonts w:ascii="宋体" w:eastAsia="宋体" w:hAnsi="宋体" w:cs="宋体" w:hint="eastAsia"/>
+          <w:kern w:val="0"/>
+          <w:sz w:val="24"/>
+          <w:szCs w:val="24"/>
+        </w:rPr>
         <w:t>)</w:t>
       </w:r>
     </w:p>
-    <w:p>
-      <w:pPr>
-        <w:rPr>
-          <w:rFonts w:hint="eastAsia"/>
-        </w:rPr>
-      </w:pPr>
-    </w:p>
-    <w:p>
-      <w:pPr>
-        <w:rPr>
-          <w:rFonts w:hint="eastAsia"/>
-        </w:rPr>
-      </w:pPr>
+    <w:p/>
+    <w:p>
       <w:r>
         <w:rPr>
           <w:rFonts w:hint="eastAsia"/>
@@ -1126,6 +1139,8 @@
           <w:szCs w:val="24"/>
         </w:rPr>
       </w:pPr>
+      <w:bookmarkStart w:id="0" w:name="_GoBack"/>
+      <w:bookmarkEnd w:id="0"/>
       <w:r>
         <w:rPr>
           <w:rFonts w:ascii="宋体" w:eastAsia="宋体" w:hAnsi="宋体" w:cs="宋体"/>
@@ -1135,9 +1150,17 @@
           <w:szCs w:val="24"/>
         </w:rPr>
         <w:drawing>
-          <wp:inline distT="0" distB="0" distL="0" distR="0">
+          <wp:anchor distT="0" distB="0" distL="114300" distR="114300" simplePos="0" relativeHeight="251658240" behindDoc="0" locked="0" layoutInCell="1" allowOverlap="1">
+            <wp:simplePos x="0" y="0"/>
+            <wp:positionH relativeFrom="column">
+              <wp:align>left</wp:align>
+            </wp:positionH>
+            <wp:positionV relativeFrom="paragraph">
+              <wp:align>top</wp:align>
+            </wp:positionV>
             <wp:extent cx="4752975" cy="333375"/>
             <wp:effectExtent l="0" t="0" r="9525" b="9525"/>
+            <wp:wrapSquare wrapText="bothSides"/>
             <wp:docPr id="4" name="图片 4" descr="C:\Users\ziwen.tang\AppData\Roaming\Tencent\Users\576419632\QQ\WinTemp\RichOle\X8N%D{UYYPKLIK3T3ILX]OT.png"/>
             <wp:cNvGraphicFramePr>
               <a:graphicFrameLocks xmlns:a="http://schemas.openxmlformats.org/drawingml/2006/main" noChangeAspect="1"/>
@@ -1152,7 +1175,7 @@
                     </pic:cNvPicPr>
                   </pic:nvPicPr>
                   <pic:blipFill>
-                    <a:blip r:embed="rId8">
+                    <a:blip r:embed="rId9">
                       <a:extLst>
                         <a:ext uri="{28A0092B-C50C-407E-A947-70E740481C1C}">
                           <a14:useLocalDpi xmlns:a14="http://schemas.microsoft.com/office/drawing/2010/main" val="0"/>
@@ -1180,16 +1203,20 @@
                 </pic:pic>
               </a:graphicData>
             </a:graphic>
-          </wp:inline>
+          </wp:anchor>
         </w:drawing>
       </w:r>
-    </w:p>
-    <w:p>
-      <w:pPr>
-        <w:rPr>
-          <w:rFonts w:hint="eastAsia"/>
-        </w:rPr>
-      </w:pPr>
+      <w:r>
+        <w:rPr>
+          <w:rFonts w:ascii="宋体" w:eastAsia="宋体" w:hAnsi="宋体" w:cs="宋体"/>
+          <w:kern w:val="0"/>
+          <w:sz w:val="24"/>
+          <w:szCs w:val="24"/>
+        </w:rPr>
+        <w:br w:type="textWrapping" w:clear="all"/>
+      </w:r>
+    </w:p>
+    <w:p>
       <w:r>
         <w:rPr>
           <w:rFonts w:hint="eastAsia"/>
@@ -1204,11 +1231,6 @@
       </w:r>
     </w:p>
     <w:p>
-      <w:pPr>
-        <w:rPr>
-          <w:rFonts w:hint="eastAsia"/>
-        </w:rPr>
-      </w:pPr>
       <w:r>
         <w:rPr>
           <w:rFonts w:hint="eastAsia"/>
@@ -1253,7 +1275,7 @@
                     </pic:cNvPicPr>
                   </pic:nvPicPr>
                   <pic:blipFill>
-                    <a:blip r:embed="rId9">
+                    <a:blip r:embed="rId10">
                       <a:extLst>
                         <a:ext uri="{28A0092B-C50C-407E-A947-70E740481C1C}">
                           <a14:useLocalDpi xmlns:a14="http://schemas.microsoft.com/office/drawing/2010/main" val="0"/>
@@ -1286,11 +1308,6 @@
       </w:r>
     </w:p>
     <w:p>
-      <w:pPr>
-        <w:rPr>
-          <w:rFonts w:hint="eastAsia"/>
-        </w:rPr>
-      </w:pPr>
       <w:r>
         <w:rPr>
           <w:rFonts w:hint="eastAsia"/>
@@ -1341,7 +1358,7 @@
                     </pic:cNvPicPr>
                   </pic:nvPicPr>
                   <pic:blipFill>
-                    <a:blip r:embed="rId10">
+                    <a:blip r:embed="rId11">
                       <a:extLst>
                         <a:ext uri="{28A0092B-C50C-407E-A947-70E740481C1C}">
                           <a14:useLocalDpi xmlns:a14="http://schemas.microsoft.com/office/drawing/2010/main" val="0"/>
@@ -1372,16 +1389,8 @@
           </wp:inline>
         </w:drawing>
       </w:r>
-      <w:bookmarkStart w:id="0" w:name="_GoBack"/>
-      <w:bookmarkEnd w:id="0"/>
-    </w:p>
-    <w:p>
-      <w:pPr>
-        <w:rPr>
-          <w:rFonts w:hint="eastAsia"/>
-        </w:rPr>
-      </w:pPr>
-    </w:p>
+    </w:p>
+    <w:p/>
     <w:sectPr>
       <w:pgSz w:w="11906" w:h="16838"/>
       <w:pgMar w:top="1440" w:right="1800" w:bottom="1440" w:left="1800" w:header="851" w:footer="992" w:gutter="0"/>
